--- a/AutoCAD/Scripts/docx/ТЕХП-2014-муниципалитеты.docx
+++ b/AutoCAD/Scripts/docx/ТЕХП-2014-муниципалитеты.docx
@@ -288,6 +288,38 @@
       <w:pPr>
         <w:jc w:val="center"/>
         <w:rPr>
+          <w:sz w:val="28"/>
+          <w:szCs w:val="28"/>
+        </w:rPr>
+      </w:pPr>
+      <w:r>
+        <w:rPr>
+          <w:sz w:val="28"/>
+          <w:szCs w:val="28"/>
+        </w:rPr>
+        <w:t>{</w:t>
+      </w:r>
+      <w:proofErr w:type="spellStart"/>
+      <w:r>
+        <w:rPr>
+          <w:sz w:val="28"/>
+          <w:szCs w:val="28"/>
+        </w:rPr>
+        <w:t>DistrictName</w:t>
+      </w:r>
+      <w:proofErr w:type="spellEnd"/>
+      <w:r>
+        <w:rPr>
+          <w:sz w:val="28"/>
+          <w:szCs w:val="28"/>
+        </w:rPr>
+        <w:t>}</w:t>
+      </w:r>
+    </w:p>
+    <w:p>
+      <w:pPr>
+        <w:jc w:val="center"/>
+        <w:rPr>
           <w:bCs/>
           <w:i/>
           <w:iCs/>
@@ -519,7 +551,7 @@
           <w:sz w:val="28"/>
           <w:szCs w:val="28"/>
         </w:rPr>
-        <w:t>Иркутский государственный технический университет</w:t>
+        <w:t>ООО «СНИДО»</w:t>
       </w:r>
     </w:p>
     <w:p>
@@ -529,36 +561,52 @@
           <w:szCs w:val="28"/>
         </w:rPr>
       </w:pPr>
+      <w:bookmarkStart w:id="0" w:name="_GoBack"/>
+      <w:bookmarkEnd w:id="0"/>
     </w:p>
     <w:p>
       <w:pPr>
+        <w:spacing w:after="240"/>
         <w:rPr>
-          <w:sz w:val="28"/>
-          <w:szCs w:val="28"/>
+          <w:b/>
+          <w:sz w:val="24"/>
+          <w:szCs w:val="24"/>
         </w:rPr>
       </w:pPr>
+      <w:r>
+        <w:rPr>
+          <w:sz w:val="24"/>
+          <w:szCs w:val="24"/>
+        </w:rPr>
+        <w:t>Генеральный директор ООО «</w:t>
+      </w:r>
+      <w:r>
+        <w:rPr>
+          <w:sz w:val="24"/>
+          <w:szCs w:val="24"/>
+        </w:rPr>
+        <w:t>СНИДО</w:t>
+      </w:r>
+      <w:r>
+        <w:rPr>
+          <w:sz w:val="24"/>
+          <w:szCs w:val="24"/>
+        </w:rPr>
+        <w:t>»</w:t>
+      </w:r>
       <w:r>
         <w:rPr>
           <w:sz w:val="28"/>
           <w:szCs w:val="28"/>
         </w:rPr>
-        <w:t xml:space="preserve">Первый проректор </w:t>
+        <w:t xml:space="preserve"> _______________</w:t>
       </w:r>
-      <w:proofErr w:type="spellStart"/>
       <w:r>
         <w:rPr>
           <w:sz w:val="28"/>
           <w:szCs w:val="28"/>
         </w:rPr>
-        <w:t>ИрГТУ</w:t>
-      </w:r>
-      <w:proofErr w:type="spellEnd"/>
-      <w:r>
-        <w:rPr>
-          <w:sz w:val="28"/>
-          <w:szCs w:val="28"/>
-        </w:rPr>
-        <w:t xml:space="preserve"> _______________ Н.П. Коновалов </w:t>
+        <w:t xml:space="preserve"> В.В. Ильин</w:t>
       </w:r>
     </w:p>
     <w:p>
@@ -2005,8 +2053,6 @@
       <w:pPr>
         <w:pStyle w:val="1"/>
       </w:pPr>
-      <w:bookmarkStart w:id="0" w:name="_GoBack"/>
-      <w:bookmarkEnd w:id="0"/>
       <w:r>
         <w:br w:type="page"/>
       </w:r>
@@ -30720,7 +30766,6 @@
   <w:style w:type="character" w:default="1" w:styleId="a0">
     <w:name w:val="Default Paragraph Font"/>
     <w:uiPriority w:val="1"/>
-    <w:semiHidden/>
     <w:unhideWhenUsed/>
   </w:style>
   <w:style w:type="table" w:default="1" w:styleId="a1">
@@ -31923,7 +31968,7 @@
 </file>
 
 <file path=customXml/itemProps1.xml><?xml version="1.0" encoding="utf-8"?>
-<ds:datastoreItem xmlns:ds="http://schemas.openxmlformats.org/officeDocument/2006/customXml" ds:itemID="{382E76E4-1EAD-4601-8B9F-15994AB62064}">
+<ds:datastoreItem xmlns:ds="http://schemas.openxmlformats.org/officeDocument/2006/customXml" ds:itemID="{B783ADA4-383D-49EB-8833-07F4D9FD56AD}">
   <ds:schemaRefs>
     <ds:schemaRef ds:uri="http://schemas.openxmlformats.org/officeDocument/2006/bibliography"/>
   </ds:schemaRefs>
